--- a/Dokumentation.docx
+++ b/Dokumentation.docx
@@ -1,6 +1,6 @@
 
 <file path=word/document.xml><?xml version="1.0" encoding="utf-8"?>
-<w:document xmlns:wpc="http://schemas.microsoft.com/office/word/2010/wordprocessingCanvas" xmlns:cx="http://schemas.microsoft.com/office/drawing/2014/chartex" xmlns:cx1="http://schemas.microsoft.com/office/drawing/2015/9/8/chartex" xmlns:cx2="http://schemas.microsoft.com/office/drawing/2015/10/21/chartex" xmlns:cx3="http://schemas.microsoft.com/office/drawing/2016/5/9/chartex" xmlns:cx4="http://schemas.microsoft.com/office/drawing/2016/5/10/chartex" xmlns:cx5="http://schemas.microsoft.com/office/drawing/2016/5/11/chartex" xmlns:cx6="http://schemas.microsoft.com/office/drawing/2016/5/12/chartex" xmlns:cx7="http://schemas.microsoft.com/office/drawing/2016/5/13/chartex" xmlns:cx8="http://schemas.microsoft.com/office/drawing/2016/5/14/chartex" xmlns:mc="http://schemas.openxmlformats.org/markup-compatibility/2006" xmlns:aink="http://schemas.microsoft.com/office/drawing/2016/ink" xmlns:am3d="http://schemas.microsoft.com/office/drawing/2017/model3d" xmlns:o="urn:schemas-microsoft-com:office:office" xmlns:r="http://schemas.openxmlformats.org/officeDocument/2006/relationships" xmlns:m="http://schemas.openxmlformats.org/officeDocument/2006/math" xmlns:v="urn:schemas-microsoft-com:vml" xmlns:wp14="http://schemas.microsoft.com/office/word/2010/wordprocessingDrawing" xmlns:wp="http://schemas.openxmlformats.org/drawingml/2006/wordprocessingDrawing" xmlns:w10="urn:schemas-microsoft-com:office:word" xmlns:w="http://schemas.openxmlformats.org/wordprocessingml/2006/main" xmlns:w14="http://schemas.microsoft.com/office/word/2010/wordml" xmlns:w15="http://schemas.microsoft.com/office/word/2012/wordml" xmlns:w16cex="http://schemas.microsoft.com/office/word/2018/wordml/cex" xmlns:w16cid="http://schemas.microsoft.com/office/word/2016/wordml/cid" xmlns:w16="http://schemas.microsoft.com/office/word/2018/wordml" xmlns:w16sdtdh="http://schemas.microsoft.com/office/word/2020/wordml/sdtdatahash" xmlns:w16se="http://schemas.microsoft.com/office/word/2015/wordml/symex" xmlns:wpg="http://schemas.microsoft.com/office/word/2010/wordprocessingGroup" xmlns:wpi="http://schemas.microsoft.com/office/word/2010/wordprocessingInk" xmlns:wne="http://schemas.microsoft.com/office/word/2006/wordml" xmlns:wps="http://schemas.microsoft.com/office/word/2010/wordprocessingShape" mc:Ignorable="w14 w15 w16se w16cid w16 w16cex w16sdtdh wp14">
+<w:document xmlns:wpc="http://schemas.microsoft.com/office/word/2010/wordprocessingCanvas" xmlns:cx="http://schemas.microsoft.com/office/drawing/2014/chartex" xmlns:cx1="http://schemas.microsoft.com/office/drawing/2015/9/8/chartex" xmlns:cx2="http://schemas.microsoft.com/office/drawing/2015/10/21/chartex" xmlns:cx3="http://schemas.microsoft.com/office/drawing/2016/5/9/chartex" xmlns:cx4="http://schemas.microsoft.com/office/drawing/2016/5/10/chartex" xmlns:cx5="http://schemas.microsoft.com/office/drawing/2016/5/11/chartex" xmlns:cx6="http://schemas.microsoft.com/office/drawing/2016/5/12/chartex" xmlns:cx7="http://schemas.microsoft.com/office/drawing/2016/5/13/chartex" xmlns:cx8="http://schemas.microsoft.com/office/drawing/2016/5/14/chartex" xmlns:mc="http://schemas.openxmlformats.org/markup-compatibility/2006" xmlns:aink="http://schemas.microsoft.com/office/drawing/2016/ink" xmlns:am3d="http://schemas.microsoft.com/office/drawing/2017/model3d" xmlns:o="urn:schemas-microsoft-com:office:office" xmlns:r="http://schemas.openxmlformats.org/officeDocument/2006/relationships" xmlns:m="http://schemas.openxmlformats.org/officeDocument/2006/math" xmlns:v="urn:schemas-microsoft-com:vml" xmlns:wp14="http://schemas.microsoft.com/office/word/2010/wordprocessingDrawing" xmlns:wp="http://schemas.openxmlformats.org/drawingml/2006/wordprocessingDrawing" xmlns:w10="urn:schemas-microsoft-com:office:word" xmlns:w="http://schemas.openxmlformats.org/wordprocessingml/2006/main" xmlns:w14="http://schemas.microsoft.com/office/word/2010/wordml" xmlns:w15="http://schemas.microsoft.com/office/word/2012/wordml" xmlns:w16cex="http://schemas.microsoft.com/office/word/2018/wordml/cex" xmlns:w16cid="http://schemas.microsoft.com/office/word/2016/wordml/cid" xmlns:w16="http://schemas.microsoft.com/office/word/2018/wordml" xmlns:w16se="http://schemas.microsoft.com/office/word/2015/wordml/symex" xmlns:wpg="http://schemas.microsoft.com/office/word/2010/wordprocessingGroup" xmlns:wpi="http://schemas.microsoft.com/office/word/2010/wordprocessingInk" xmlns:wne="http://schemas.microsoft.com/office/word/2006/wordml" xmlns:wps="http://schemas.microsoft.com/office/word/2010/wordprocessingShape" mc:Ignorable="w14 w15 w16se w16cid w16 w16cex wp14">
   <w:body>
     <w:p>
       <w:pPr>
@@ -25,11 +25,9 @@
       <w:r>
         <w:t xml:space="preserve"> ein, und bekämpfe die Corona-</w:t>
       </w:r>
-      <w:proofErr w:type="gramStart"/>
-      <w:r>
-        <w:t>Epidemie</w:t>
-      </w:r>
-      <w:proofErr w:type="gramEnd"/>
+      <w:r>
+        <w:t>Epidemie,</w:t>
+      </w:r>
       <w:r>
         <w:t xml:space="preserve"> indem die du Patienten impfst, Blut abnimmst oder sie anderweitig versorgst.</w:t>
       </w:r>
@@ -92,6 +90,108 @@
       </w:r>
       <w:r>
         <w:t xml:space="preserve"> Deine Aufgabe als Arzt ist es nun, möglichst vielen Patienten zu helfen.</w:t>
+      </w:r>
+      <w:r>
+        <w:t xml:space="preserve"> </w:t>
+      </w:r>
+    </w:p>
+    <w:p>
+      <w:pPr>
+        <w:contextualSpacing/>
+      </w:pPr>
+    </w:p>
+    <w:p>
+      <w:pPr>
+        <w:contextualSpacing/>
+      </w:pPr>
+      <w:r>
+        <w:t xml:space="preserve">Jedoch kann sich jede Runde etwas ändern. Patienten können ungeduldiger werden aber auch ihre zu Behandelnden Bedürfnisse können sich ändern. </w:t>
+      </w:r>
+    </w:p>
+    <w:p>
+      <w:pPr>
+        <w:contextualSpacing/>
+      </w:pPr>
+    </w:p>
+    <w:p>
+      <w:pPr>
+        <w:contextualSpacing/>
+      </w:pPr>
+      <w:r>
+        <w:t xml:space="preserve">Verdiene Geld, um deine Fähigkeiten zu verbessern, damit du deine Patienten schneller behandeln kannst. </w:t>
+      </w:r>
+    </w:p>
+    <w:p>
+      <w:pPr>
+        <w:contextualSpacing/>
+      </w:pPr>
+    </w:p>
+    <w:p>
+      <w:pPr>
+        <w:contextualSpacing/>
+      </w:pPr>
+      <w:r>
+        <w:t>Hauptmerkmale</w:t>
+      </w:r>
+    </w:p>
+    <w:p>
+      <w:pPr>
+        <w:contextualSpacing/>
+      </w:pPr>
+    </w:p>
+    <w:p>
+      <w:pPr>
+        <w:pStyle w:val="Listenabsatz"/>
+        <w:numPr>
+          <w:ilvl w:val="0"/>
+          <w:numId w:val="1"/>
+        </w:numPr>
+      </w:pPr>
+      <w:r>
+        <w:t>Upgrade System: Kaufe Upgrades, um Patienten schneller zu behandeln oder fülle deine Leben auf.</w:t>
+      </w:r>
+    </w:p>
+    <w:p>
+      <w:pPr>
+        <w:pStyle w:val="Listenabsatz"/>
+      </w:pPr>
+    </w:p>
+    <w:p>
+      <w:pPr>
+        <w:pStyle w:val="Listenabsatz"/>
+        <w:numPr>
+          <w:ilvl w:val="0"/>
+          <w:numId w:val="1"/>
+        </w:numPr>
+      </w:pPr>
+      <w:r>
+        <w:t>Zufällige Runden: Man weiß nie, was nächste Runde passiert. Patienten können schneller werden aber auch ihre Bedürfnisse können wechseln.</w:t>
+      </w:r>
+    </w:p>
+    <w:p>
+      <w:pPr>
+        <w:contextualSpacing/>
+      </w:pPr>
+    </w:p>
+    <w:p>
+      <w:pPr>
+        <w:contextualSpacing/>
+      </w:pPr>
+      <w:r>
+        <w:t>Genre &amp; Plattformen</w:t>
+      </w:r>
+    </w:p>
+    <w:p>
+      <w:pPr>
+        <w:contextualSpacing/>
+      </w:pPr>
+    </w:p>
+    <w:p>
+      <w:pPr>
+        <w:contextualSpacing/>
+      </w:pPr>
+      <w:r>
+        <w:t>Konzept Zeichnung</w:t>
       </w:r>
     </w:p>
     <w:sectPr>
@@ -104,8 +204,129 @@
 </w:document>
 </file>
 
+<file path=word/numbering.xml><?xml version="1.0" encoding="utf-8"?>
+<w:numbering xmlns:wpc="http://schemas.microsoft.com/office/word/2010/wordprocessingCanvas" xmlns:cx="http://schemas.microsoft.com/office/drawing/2014/chartex" xmlns:cx1="http://schemas.microsoft.com/office/drawing/2015/9/8/chartex" xmlns:cx2="http://schemas.microsoft.com/office/drawing/2015/10/21/chartex" xmlns:cx3="http://schemas.microsoft.com/office/drawing/2016/5/9/chartex" xmlns:cx4="http://schemas.microsoft.com/office/drawing/2016/5/10/chartex" xmlns:cx5="http://schemas.microsoft.com/office/drawing/2016/5/11/chartex" xmlns:cx6="http://schemas.microsoft.com/office/drawing/2016/5/12/chartex" xmlns:cx7="http://schemas.microsoft.com/office/drawing/2016/5/13/chartex" xmlns:cx8="http://schemas.microsoft.com/office/drawing/2016/5/14/chartex" xmlns:mc="http://schemas.openxmlformats.org/markup-compatibility/2006" xmlns:aink="http://schemas.microsoft.com/office/drawing/2016/ink" xmlns:am3d="http://schemas.microsoft.com/office/drawing/2017/model3d" xmlns:o="urn:schemas-microsoft-com:office:office" xmlns:r="http://schemas.openxmlformats.org/officeDocument/2006/relationships" xmlns:m="http://schemas.openxmlformats.org/officeDocument/2006/math" xmlns:v="urn:schemas-microsoft-com:vml" xmlns:wp14="http://schemas.microsoft.com/office/word/2010/wordprocessingDrawing" xmlns:wp="http://schemas.openxmlformats.org/drawingml/2006/wordprocessingDrawing" xmlns:w10="urn:schemas-microsoft-com:office:word" xmlns:w="http://schemas.openxmlformats.org/wordprocessingml/2006/main" xmlns:w14="http://schemas.microsoft.com/office/word/2010/wordml" xmlns:w15="http://schemas.microsoft.com/office/word/2012/wordml" xmlns:w16cex="http://schemas.microsoft.com/office/word/2018/wordml/cex" xmlns:w16cid="http://schemas.microsoft.com/office/word/2016/wordml/cid" xmlns:w16="http://schemas.microsoft.com/office/word/2018/wordml" xmlns:w16se="http://schemas.microsoft.com/office/word/2015/wordml/symex" xmlns:wpg="http://schemas.microsoft.com/office/word/2010/wordprocessingGroup" xmlns:wpi="http://schemas.microsoft.com/office/word/2010/wordprocessingInk" xmlns:wne="http://schemas.microsoft.com/office/word/2006/wordml" xmlns:wps="http://schemas.microsoft.com/office/word/2010/wordprocessingShape" mc:Ignorable="w14 w15 w16se w16cid w16 w16cex wp14">
+  <w:abstractNum w:abstractNumId="0" w15:restartNumberingAfterBreak="0">
+    <w:nsid w:val="40B23CC3"/>
+    <w:multiLevelType w:val="hybridMultilevel"/>
+    <w:tmpl w:val="807EEF60"/>
+    <w:lvl w:ilvl="0" w:tplc="04070001">
+      <w:start w:val="1"/>
+      <w:numFmt w:val="bullet"/>
+      <w:lvlText w:val=""/>
+      <w:lvlJc w:val="left"/>
+      <w:pPr>
+        <w:ind w:left="720" w:hanging="360"/>
+      </w:pPr>
+      <w:rPr>
+        <w:rFonts w:ascii="Symbol" w:hAnsi="Symbol" w:hint="default"/>
+      </w:rPr>
+    </w:lvl>
+    <w:lvl w:ilvl="1" w:tplc="04070003" w:tentative="1">
+      <w:start w:val="1"/>
+      <w:numFmt w:val="bullet"/>
+      <w:lvlText w:val="o"/>
+      <w:lvlJc w:val="left"/>
+      <w:pPr>
+        <w:ind w:left="1440" w:hanging="360"/>
+      </w:pPr>
+      <w:rPr>
+        <w:rFonts w:ascii="Courier New" w:hAnsi="Courier New" w:cs="Courier New" w:hint="default"/>
+      </w:rPr>
+    </w:lvl>
+    <w:lvl w:ilvl="2" w:tplc="04070005" w:tentative="1">
+      <w:start w:val="1"/>
+      <w:numFmt w:val="bullet"/>
+      <w:lvlText w:val=""/>
+      <w:lvlJc w:val="left"/>
+      <w:pPr>
+        <w:ind w:left="2160" w:hanging="360"/>
+      </w:pPr>
+      <w:rPr>
+        <w:rFonts w:ascii="Wingdings" w:hAnsi="Wingdings" w:hint="default"/>
+      </w:rPr>
+    </w:lvl>
+    <w:lvl w:ilvl="3" w:tplc="04070001" w:tentative="1">
+      <w:start w:val="1"/>
+      <w:numFmt w:val="bullet"/>
+      <w:lvlText w:val=""/>
+      <w:lvlJc w:val="left"/>
+      <w:pPr>
+        <w:ind w:left="2880" w:hanging="360"/>
+      </w:pPr>
+      <w:rPr>
+        <w:rFonts w:ascii="Symbol" w:hAnsi="Symbol" w:hint="default"/>
+      </w:rPr>
+    </w:lvl>
+    <w:lvl w:ilvl="4" w:tplc="04070003" w:tentative="1">
+      <w:start w:val="1"/>
+      <w:numFmt w:val="bullet"/>
+      <w:lvlText w:val="o"/>
+      <w:lvlJc w:val="left"/>
+      <w:pPr>
+        <w:ind w:left="3600" w:hanging="360"/>
+      </w:pPr>
+      <w:rPr>
+        <w:rFonts w:ascii="Courier New" w:hAnsi="Courier New" w:cs="Courier New" w:hint="default"/>
+      </w:rPr>
+    </w:lvl>
+    <w:lvl w:ilvl="5" w:tplc="04070005" w:tentative="1">
+      <w:start w:val="1"/>
+      <w:numFmt w:val="bullet"/>
+      <w:lvlText w:val=""/>
+      <w:lvlJc w:val="left"/>
+      <w:pPr>
+        <w:ind w:left="4320" w:hanging="360"/>
+      </w:pPr>
+      <w:rPr>
+        <w:rFonts w:ascii="Wingdings" w:hAnsi="Wingdings" w:hint="default"/>
+      </w:rPr>
+    </w:lvl>
+    <w:lvl w:ilvl="6" w:tplc="04070001" w:tentative="1">
+      <w:start w:val="1"/>
+      <w:numFmt w:val="bullet"/>
+      <w:lvlText w:val=""/>
+      <w:lvlJc w:val="left"/>
+      <w:pPr>
+        <w:ind w:left="5040" w:hanging="360"/>
+      </w:pPr>
+      <w:rPr>
+        <w:rFonts w:ascii="Symbol" w:hAnsi="Symbol" w:hint="default"/>
+      </w:rPr>
+    </w:lvl>
+    <w:lvl w:ilvl="7" w:tplc="04070003" w:tentative="1">
+      <w:start w:val="1"/>
+      <w:numFmt w:val="bullet"/>
+      <w:lvlText w:val="o"/>
+      <w:lvlJc w:val="left"/>
+      <w:pPr>
+        <w:ind w:left="5760" w:hanging="360"/>
+      </w:pPr>
+      <w:rPr>
+        <w:rFonts w:ascii="Courier New" w:hAnsi="Courier New" w:cs="Courier New" w:hint="default"/>
+      </w:rPr>
+    </w:lvl>
+    <w:lvl w:ilvl="8" w:tplc="04070005" w:tentative="1">
+      <w:start w:val="1"/>
+      <w:numFmt w:val="bullet"/>
+      <w:lvlText w:val=""/>
+      <w:lvlJc w:val="left"/>
+      <w:pPr>
+        <w:ind w:left="6480" w:hanging="360"/>
+      </w:pPr>
+      <w:rPr>
+        <w:rFonts w:ascii="Wingdings" w:hAnsi="Wingdings" w:hint="default"/>
+      </w:rPr>
+    </w:lvl>
+  </w:abstractNum>
+  <w:num w:numId="1">
+    <w:abstractNumId w:val="0"/>
+  </w:num>
+</w:numbering>
+</file>
+
 <file path=word/styles.xml><?xml version="1.0" encoding="utf-8"?>
-<w:styles xmlns:mc="http://schemas.openxmlformats.org/markup-compatibility/2006" xmlns:r="http://schemas.openxmlformats.org/officeDocument/2006/relationships" xmlns:w="http://schemas.openxmlformats.org/wordprocessingml/2006/main" xmlns:w14="http://schemas.microsoft.com/office/word/2010/wordml" xmlns:w15="http://schemas.microsoft.com/office/word/2012/wordml" xmlns:w16cex="http://schemas.microsoft.com/office/word/2018/wordml/cex" xmlns:w16cid="http://schemas.microsoft.com/office/word/2016/wordml/cid" xmlns:w16="http://schemas.microsoft.com/office/word/2018/wordml" xmlns:w16sdtdh="http://schemas.microsoft.com/office/word/2020/wordml/sdtdatahash" xmlns:w16se="http://schemas.microsoft.com/office/word/2015/wordml/symex" mc:Ignorable="w14 w15 w16se w16cid w16 w16cex w16sdtdh">
+<w:styles xmlns:mc="http://schemas.openxmlformats.org/markup-compatibility/2006" xmlns:r="http://schemas.openxmlformats.org/officeDocument/2006/relationships" xmlns:w="http://schemas.openxmlformats.org/wordprocessingml/2006/main" xmlns:w14="http://schemas.microsoft.com/office/word/2010/wordml" xmlns:w15="http://schemas.microsoft.com/office/word/2012/wordml" xmlns:w16cex="http://schemas.microsoft.com/office/word/2018/wordml/cex" xmlns:w16cid="http://schemas.microsoft.com/office/word/2016/wordml/cid" xmlns:w16="http://schemas.microsoft.com/office/word/2018/wordml" xmlns:w16se="http://schemas.microsoft.com/office/word/2015/wordml/symex" mc:Ignorable="w14 w15 w16se w16cid w16 w16cex">
   <w:docDefaults>
     <w:rPrDefault>
       <w:rPr>
@@ -506,6 +727,7 @@
   <w:style w:type="character" w:default="1" w:styleId="Absatz-Standardschriftart">
     <w:name w:val="Default Paragraph Font"/>
     <w:uiPriority w:val="1"/>
+    <w:semiHidden/>
     <w:unhideWhenUsed/>
   </w:style>
   <w:style w:type="table" w:default="1" w:styleId="NormaleTabelle">
@@ -528,6 +750,17 @@
     <w:uiPriority w:val="99"/>
     <w:semiHidden/>
     <w:unhideWhenUsed/>
+  </w:style>
+  <w:style w:type="paragraph" w:styleId="Listenabsatz">
+    <w:name w:val="List Paragraph"/>
+    <w:basedOn w:val="Standard"/>
+    <w:uiPriority w:val="34"/>
+    <w:qFormat/>
+    <w:rsid w:val="001378C6"/>
+    <w:pPr>
+      <w:ind w:left="720"/>
+      <w:contextualSpacing/>
+    </w:pPr>
   </w:style>
 </w:styles>
 </file>

--- a/Dokumentation.docx
+++ b/Dokumentation.docx
@@ -1,12 +1,82 @@
 
 <file path=word/document.xml><?xml version="1.0" encoding="utf-8"?>
-<w:document xmlns:wpc="http://schemas.microsoft.com/office/word/2010/wordprocessingCanvas" xmlns:cx="http://schemas.microsoft.com/office/drawing/2014/chartex" xmlns:cx1="http://schemas.microsoft.com/office/drawing/2015/9/8/chartex" xmlns:cx2="http://schemas.microsoft.com/office/drawing/2015/10/21/chartex" xmlns:cx3="http://schemas.microsoft.com/office/drawing/2016/5/9/chartex" xmlns:cx4="http://schemas.microsoft.com/office/drawing/2016/5/10/chartex" xmlns:cx5="http://schemas.microsoft.com/office/drawing/2016/5/11/chartex" xmlns:cx6="http://schemas.microsoft.com/office/drawing/2016/5/12/chartex" xmlns:cx7="http://schemas.microsoft.com/office/drawing/2016/5/13/chartex" xmlns:cx8="http://schemas.microsoft.com/office/drawing/2016/5/14/chartex" xmlns:mc="http://schemas.openxmlformats.org/markup-compatibility/2006" xmlns:aink="http://schemas.microsoft.com/office/drawing/2016/ink" xmlns:am3d="http://schemas.microsoft.com/office/drawing/2017/model3d" xmlns:o="urn:schemas-microsoft-com:office:office" xmlns:r="http://schemas.openxmlformats.org/officeDocument/2006/relationships" xmlns:m="http://schemas.openxmlformats.org/officeDocument/2006/math" xmlns:v="urn:schemas-microsoft-com:vml" xmlns:wp14="http://schemas.microsoft.com/office/word/2010/wordprocessingDrawing" xmlns:wp="http://schemas.openxmlformats.org/drawingml/2006/wordprocessingDrawing" xmlns:w10="urn:schemas-microsoft-com:office:word" xmlns:w="http://schemas.openxmlformats.org/wordprocessingml/2006/main" xmlns:w14="http://schemas.microsoft.com/office/word/2010/wordml" xmlns:w15="http://schemas.microsoft.com/office/word/2012/wordml" xmlns:w16cex="http://schemas.microsoft.com/office/word/2018/wordml/cex" xmlns:w16cid="http://schemas.microsoft.com/office/word/2016/wordml/cid" xmlns:w16="http://schemas.microsoft.com/office/word/2018/wordml" xmlns:w16se="http://schemas.microsoft.com/office/word/2015/wordml/symex" xmlns:wpg="http://schemas.microsoft.com/office/word/2010/wordprocessingGroup" xmlns:wpi="http://schemas.microsoft.com/office/word/2010/wordprocessingInk" xmlns:wne="http://schemas.microsoft.com/office/word/2006/wordml" xmlns:wps="http://schemas.microsoft.com/office/word/2010/wordprocessingShape" mc:Ignorable="w14 w15 w16se w16cid w16 w16cex wp14">
+<w:document xmlns:wpc="http://schemas.microsoft.com/office/word/2010/wordprocessingCanvas" xmlns:cx="http://schemas.microsoft.com/office/drawing/2014/chartex" xmlns:cx1="http://schemas.microsoft.com/office/drawing/2015/9/8/chartex" xmlns:cx2="http://schemas.microsoft.com/office/drawing/2015/10/21/chartex" xmlns:cx3="http://schemas.microsoft.com/office/drawing/2016/5/9/chartex" xmlns:cx4="http://schemas.microsoft.com/office/drawing/2016/5/10/chartex" xmlns:cx5="http://schemas.microsoft.com/office/drawing/2016/5/11/chartex" xmlns:cx6="http://schemas.microsoft.com/office/drawing/2016/5/12/chartex" xmlns:cx7="http://schemas.microsoft.com/office/drawing/2016/5/13/chartex" xmlns:cx8="http://schemas.microsoft.com/office/drawing/2016/5/14/chartex" xmlns:mc="http://schemas.openxmlformats.org/markup-compatibility/2006" xmlns:aink="http://schemas.microsoft.com/office/drawing/2016/ink" xmlns:am3d="http://schemas.microsoft.com/office/drawing/2017/model3d" xmlns:o="urn:schemas-microsoft-com:office:office" xmlns:r="http://schemas.openxmlformats.org/officeDocument/2006/relationships" xmlns:m="http://schemas.openxmlformats.org/officeDocument/2006/math" xmlns:v="urn:schemas-microsoft-com:vml" xmlns:wp14="http://schemas.microsoft.com/office/word/2010/wordprocessingDrawing" xmlns:wp="http://schemas.openxmlformats.org/drawingml/2006/wordprocessingDrawing" xmlns:w10="urn:schemas-microsoft-com:office:word" xmlns:w="http://schemas.openxmlformats.org/wordprocessingml/2006/main" xmlns:w14="http://schemas.microsoft.com/office/word/2010/wordml" xmlns:w15="http://schemas.microsoft.com/office/word/2012/wordml" xmlns:w16cex="http://schemas.microsoft.com/office/word/2018/wordml/cex" xmlns:w16cid="http://schemas.microsoft.com/office/word/2016/wordml/cid" xmlns:w16="http://schemas.microsoft.com/office/word/2018/wordml" xmlns:w16sdtdh="http://schemas.microsoft.com/office/word/2020/wordml/sdtdatahash" xmlns:w16se="http://schemas.microsoft.com/office/word/2015/wordml/symex" xmlns:wpg="http://schemas.microsoft.com/office/word/2010/wordprocessingGroup" xmlns:wpi="http://schemas.microsoft.com/office/word/2010/wordprocessingInk" xmlns:wne="http://schemas.microsoft.com/office/word/2006/wordml" xmlns:wps="http://schemas.microsoft.com/office/word/2010/wordprocessingShape" mc:Ignorable="w14 w15 w16se w16cid w16 w16cex w16sdtdh wp14">
   <w:body>
     <w:p>
       <w:pPr>
         <w:contextualSpacing/>
-      </w:pPr>
-      <w:r>
+        <w:jc w:val="center"/>
+        <w:rPr>
+          <w:sz w:val="40"/>
+          <w:szCs w:val="40"/>
+        </w:rPr>
+      </w:pPr>
+    </w:p>
+    <w:p>
+      <w:pPr>
+        <w:contextualSpacing/>
+        <w:jc w:val="center"/>
+        <w:rPr>
+          <w:sz w:val="40"/>
+          <w:szCs w:val="40"/>
+        </w:rPr>
+      </w:pPr>
+      <w:r>
+        <w:rPr>
+          <w:sz w:val="40"/>
+          <w:szCs w:val="40"/>
+        </w:rPr>
+        <w:t xml:space="preserve">Spielkonzept: </w:t>
+      </w:r>
+      <w:proofErr w:type="spellStart"/>
+      <w:r>
+        <w:rPr>
+          <w:sz w:val="40"/>
+          <w:szCs w:val="40"/>
+        </w:rPr>
+        <w:t>Doctor</w:t>
+      </w:r>
+      <w:proofErr w:type="spellEnd"/>
+      <w:r>
+        <w:rPr>
+          <w:sz w:val="40"/>
+          <w:szCs w:val="40"/>
+        </w:rPr>
+        <w:t xml:space="preserve"> </w:t>
+      </w:r>
+      <w:proofErr w:type="spellStart"/>
+      <w:r>
+        <w:rPr>
+          <w:sz w:val="40"/>
+          <w:szCs w:val="40"/>
+        </w:rPr>
+        <w:t>Whohan</w:t>
+      </w:r>
+      <w:proofErr w:type="spellEnd"/>
+    </w:p>
+    <w:p>
+      <w:pPr>
+        <w:contextualSpacing/>
+      </w:pPr>
+    </w:p>
+    <w:p>
+      <w:pPr>
+        <w:contextualSpacing/>
+      </w:pPr>
+    </w:p>
+    <w:p>
+      <w:pPr>
+        <w:contextualSpacing/>
+        <w:rPr>
+          <w:sz w:val="36"/>
+          <w:szCs w:val="36"/>
+        </w:rPr>
+      </w:pPr>
+      <w:r>
+        <w:rPr>
+          <w:sz w:val="36"/>
+          <w:szCs w:val="36"/>
+        </w:rPr>
         <w:t>Einleitung</w:t>
       </w:r>
     </w:p>
@@ -29,15 +99,30 @@
         <w:t>Epidemie,</w:t>
       </w:r>
       <w:r>
-        <w:t xml:space="preserve"> indem die du Patienten impfst, Blut abnimmst oder sie anderweitig versorgst.</w:t>
-      </w:r>
-    </w:p>
-    <w:p>
-      <w:pPr>
-        <w:contextualSpacing/>
-      </w:pPr>
-      <w:r>
-        <w:t xml:space="preserve">Während die Patienten anfangs noch gemütlich durch den Wartesaal schlendern, wird ihre Ungeduld </w:t>
+        <w:t xml:space="preserve"> indem die du Patient</w:t>
+      </w:r>
+      <w:r>
+        <w:t xml:space="preserve">Innen </w:t>
+      </w:r>
+      <w:r>
+        <w:t>impfst, Blut abnimmst oder sie anderweitig versorgst.</w:t>
+      </w:r>
+    </w:p>
+    <w:p>
+      <w:pPr>
+        <w:contextualSpacing/>
+      </w:pPr>
+      <w:r>
+        <w:t>Während die Patient</w:t>
+      </w:r>
+      <w:r>
+        <w:t>I</w:t>
+      </w:r>
+      <w:r>
+        <w:t>nnen</w:t>
+      </w:r>
+      <w:r>
+        <w:t xml:space="preserve"> anfangs noch gemütlich durch den Wartesaal schlendern, wird ihre Ungeduld </w:t>
       </w:r>
       <w:r>
         <w:t>immer</w:t>
@@ -58,7 +143,20 @@
       <w:pPr>
         <w:contextualSpacing/>
       </w:pPr>
-      <w:r>
+    </w:p>
+    <w:p>
+      <w:pPr>
+        <w:contextualSpacing/>
+        <w:rPr>
+          <w:sz w:val="36"/>
+          <w:szCs w:val="36"/>
+        </w:rPr>
+      </w:pPr>
+      <w:r>
+        <w:rPr>
+          <w:sz w:val="36"/>
+          <w:szCs w:val="36"/>
+        </w:rPr>
         <w:t>Beschreibung</w:t>
       </w:r>
     </w:p>
@@ -89,55 +187,123 @@
         <w:t xml:space="preserve"> in deine Stadt gelangt ist.</w:t>
       </w:r>
       <w:r>
-        <w:t xml:space="preserve"> Deine Aufgabe als Arzt ist es nun, möglichst vielen Patienten zu helfen.</w:t>
-      </w:r>
-      <w:r>
-        <w:t xml:space="preserve"> </w:t>
-      </w:r>
-    </w:p>
-    <w:p>
-      <w:pPr>
-        <w:contextualSpacing/>
-      </w:pPr>
-    </w:p>
-    <w:p>
-      <w:pPr>
-        <w:contextualSpacing/>
-      </w:pPr>
-      <w:r>
-        <w:t xml:space="preserve">Jedoch kann sich jede Runde etwas ändern. Patienten können ungeduldiger werden aber auch ihre zu Behandelnden Bedürfnisse können sich ändern. </w:t>
-      </w:r>
-    </w:p>
-    <w:p>
-      <w:pPr>
-        <w:contextualSpacing/>
-      </w:pPr>
-    </w:p>
-    <w:p>
-      <w:pPr>
-        <w:contextualSpacing/>
-      </w:pPr>
-      <w:r>
-        <w:t xml:space="preserve">Verdiene Geld, um deine Fähigkeiten zu verbessern, damit du deine Patienten schneller behandeln kannst. </w:t>
-      </w:r>
-    </w:p>
-    <w:p>
-      <w:pPr>
-        <w:contextualSpacing/>
-      </w:pPr>
-    </w:p>
-    <w:p>
-      <w:pPr>
-        <w:contextualSpacing/>
-      </w:pPr>
-      <w:r>
+        <w:t xml:space="preserve"> Deine Aufgabe als Arzt ist es nun, möglichst vielen Patient</w:t>
+      </w:r>
+      <w:r>
+        <w:t>Innen</w:t>
+      </w:r>
+      <w:r>
+        <w:t xml:space="preserve"> zu helfen.</w:t>
+      </w:r>
+    </w:p>
+    <w:p>
+      <w:pPr>
+        <w:contextualSpacing/>
+      </w:pPr>
+      <w:r>
+        <w:t>Jeder Patient benötigt eine individuelle Behandlung, diese können über freigeschaltete Behandlungsmethoden erfüllt werden.</w:t>
+      </w:r>
+    </w:p>
+    <w:p>
+      <w:pPr>
+        <w:contextualSpacing/>
+      </w:pPr>
+      <w:r>
+        <w:t>Wird ein Patient</w:t>
+      </w:r>
+      <w:r>
+        <w:t>Innen</w:t>
+      </w:r>
+      <w:r>
+        <w:t xml:space="preserve"> korrekt behandelt, so wirst du ordnungsgemäß bezahlt. </w:t>
+      </w:r>
+      <w:r>
+        <w:t xml:space="preserve">Diese Bezahlung kann verwendet werden, um </w:t>
+      </w:r>
+      <w:r>
+        <w:t>deine Fähigkeiten wie Impfen oder das Testen von Patienten zu beschleunigen.</w:t>
+      </w:r>
+    </w:p>
+    <w:p>
+      <w:pPr>
+        <w:contextualSpacing/>
+      </w:pPr>
+    </w:p>
+    <w:p>
+      <w:pPr>
+        <w:contextualSpacing/>
+      </w:pPr>
+      <w:r>
+        <w:t xml:space="preserve">Aber Achtung: </w:t>
+      </w:r>
+      <w:r>
+        <w:t>Je</w:t>
+      </w:r>
+      <w:r>
+        <w:t>de</w:t>
+      </w:r>
+      <w:r>
+        <w:t xml:space="preserve"> Runde </w:t>
+      </w:r>
+      <w:r>
+        <w:t>wird das Spiel um einen zufälligen Faktor schwieriger</w:t>
+      </w:r>
+      <w:r>
+        <w:t>. Patienten können ungeduldiger werden</w:t>
+      </w:r>
+      <w:r>
+        <w:t>,</w:t>
+      </w:r>
+      <w:r>
+        <w:t xml:space="preserve"> aber auch ihre zu Behandelnden Bedürfnisse können sich ändern.</w:t>
+      </w:r>
+    </w:p>
+    <w:p>
+      <w:pPr>
+        <w:contextualSpacing/>
+      </w:pPr>
+    </w:p>
+    <w:p>
+      <w:pPr>
+        <w:contextualSpacing/>
+      </w:pPr>
+      <w:r>
+        <w:t>Erfüllst du jedoch nicht sein/ihr Bedürfnis, so verlierst du eines von maximal 5 Leben.</w:t>
+      </w:r>
+    </w:p>
+    <w:p>
+      <w:pPr>
+        <w:contextualSpacing/>
+      </w:pPr>
+      <w:r>
+        <w:t>Das Spiel endet, wenn alle Leben aufgebraucht wurden.</w:t>
+      </w:r>
+    </w:p>
+    <w:p>
+      <w:pPr>
+        <w:contextualSpacing/>
+      </w:pPr>
+    </w:p>
+    <w:p>
+      <w:pPr>
+        <w:contextualSpacing/>
+      </w:pPr>
+    </w:p>
+    <w:p>
+      <w:pPr>
+        <w:contextualSpacing/>
+        <w:rPr>
+          <w:sz w:val="36"/>
+          <w:szCs w:val="36"/>
+        </w:rPr>
+      </w:pPr>
+      <w:r>
+        <w:rPr>
+          <w:sz w:val="36"/>
+          <w:szCs w:val="36"/>
+        </w:rPr>
         <w:t>Hauptmerkmale</w:t>
       </w:r>
-    </w:p>
-    <w:p>
-      <w:pPr>
-        <w:contextualSpacing/>
-      </w:pPr>
     </w:p>
     <w:p>
       <w:pPr>
@@ -165,19 +331,68 @@
         </w:numPr>
       </w:pPr>
       <w:r>
-        <w:t>Zufällige Runden: Man weiß nie, was nächste Runde passiert. Patienten können schneller werden aber auch ihre Bedürfnisse können wechseln.</w:t>
-      </w:r>
-    </w:p>
-    <w:p>
-      <w:pPr>
-        <w:contextualSpacing/>
-      </w:pPr>
-    </w:p>
-    <w:p>
-      <w:pPr>
-        <w:contextualSpacing/>
-      </w:pPr>
-      <w:r>
+        <w:t>Zufällige Runden: Man weiß nie, was nächste Runde passiert. Patienten können schneller werden</w:t>
+      </w:r>
+      <w:r>
+        <w:t>,</w:t>
+      </w:r>
+      <w:r>
+        <w:t xml:space="preserve"> </w:t>
+      </w:r>
+      <w:r>
+        <w:t>es können aber</w:t>
+      </w:r>
+      <w:r>
+        <w:t xml:space="preserve"> auch </w:t>
+      </w:r>
+      <w:r>
+        <w:t xml:space="preserve">neue </w:t>
+      </w:r>
+      <w:r>
+        <w:t xml:space="preserve">Bedürfnisse </w:t>
+      </w:r>
+      <w:r>
+        <w:t>hinzukommen</w:t>
+      </w:r>
+      <w:r>
+        <w:t>.</w:t>
+      </w:r>
+    </w:p>
+    <w:p>
+      <w:pPr>
+        <w:pStyle w:val="Listenabsatz"/>
+      </w:pPr>
+    </w:p>
+    <w:p>
+      <w:pPr>
+        <w:pStyle w:val="Listenabsatz"/>
+        <w:numPr>
+          <w:ilvl w:val="0"/>
+          <w:numId w:val="1"/>
+        </w:numPr>
+      </w:pPr>
+      <w:r>
+        <w:t>Im Verlauf des Spiels werden immer mehr, bis maximal 5 Bedürfnisse der Patienten hinzugefügt. Auf jedes dieser Bedürfnisse muss mit einem anderen Input reagiert werden.</w:t>
+      </w:r>
+    </w:p>
+    <w:p>
+      <w:pPr>
+        <w:contextualSpacing/>
+      </w:pPr>
+    </w:p>
+    <w:p>
+      <w:pPr>
+        <w:contextualSpacing/>
+        <w:rPr>
+          <w:sz w:val="36"/>
+          <w:szCs w:val="36"/>
+        </w:rPr>
+      </w:pPr>
+      <w:r>
+        <w:rPr>
+          <w:sz w:val="36"/>
+          <w:szCs w:val="36"/>
+        </w:rPr>
         <w:t>Genre &amp; Plattformen</w:t>
       </w:r>
     </w:p>
@@ -185,16 +400,28 @@
       <w:pPr>
         <w:contextualSpacing/>
       </w:pPr>
-    </w:p>
-    <w:p>
-      <w:pPr>
-        <w:contextualSpacing/>
-      </w:pPr>
-      <w:r>
-        <w:t>Konzept Zeichnung</w:t>
+      <w:r>
+        <w:t>Bei diesem Spiel handelt es sich um ein Gelegenheits- beziehungsweise Reaktionsspiel. Es wurde für den PC konzipiert.</w:t>
+      </w:r>
+    </w:p>
+    <w:p>
+      <w:pPr>
+        <w:contextualSpacing/>
+      </w:pPr>
+    </w:p>
+    <w:p>
+      <w:pPr>
+        <w:tabs>
+          <w:tab w:val="left" w:pos="1140"/>
+        </w:tabs>
+      </w:pPr>
+      <w:r>
+        <w:tab/>
       </w:r>
     </w:p>
     <w:sectPr>
+      <w:headerReference w:type="default" r:id="rId7"/>
+      <w:footerReference w:type="default" r:id="rId8"/>
       <w:pgSz w:w="11906" w:h="16838"/>
       <w:pgMar w:top="1417" w:right="1417" w:bottom="1134" w:left="1417" w:header="708" w:footer="708" w:gutter="0"/>
       <w:cols w:space="708"/>
@@ -204,8 +431,111 @@
 </w:document>
 </file>
 
+<file path=word/endnotes.xml><?xml version="1.0" encoding="utf-8"?>
+<w:endnotes xmlns:wpc="http://schemas.microsoft.com/office/word/2010/wordprocessingCanvas" xmlns:cx="http://schemas.microsoft.com/office/drawing/2014/chartex" xmlns:cx1="http://schemas.microsoft.com/office/drawing/2015/9/8/chartex" xmlns:cx2="http://schemas.microsoft.com/office/drawing/2015/10/21/chartex" xmlns:cx3="http://schemas.microsoft.com/office/drawing/2016/5/9/chartex" xmlns:cx4="http://schemas.microsoft.com/office/drawing/2016/5/10/chartex" xmlns:cx5="http://schemas.microsoft.com/office/drawing/2016/5/11/chartex" xmlns:cx6="http://schemas.microsoft.com/office/drawing/2016/5/12/chartex" xmlns:cx7="http://schemas.microsoft.com/office/drawing/2016/5/13/chartex" xmlns:cx8="http://schemas.microsoft.com/office/drawing/2016/5/14/chartex" xmlns:mc="http://schemas.openxmlformats.org/markup-compatibility/2006" xmlns:aink="http://schemas.microsoft.com/office/drawing/2016/ink" xmlns:am3d="http://schemas.microsoft.com/office/drawing/2017/model3d" xmlns:o="urn:schemas-microsoft-com:office:office" xmlns:r="http://schemas.openxmlformats.org/officeDocument/2006/relationships" xmlns:m="http://schemas.openxmlformats.org/officeDocument/2006/math" xmlns:v="urn:schemas-microsoft-com:vml" xmlns:wp14="http://schemas.microsoft.com/office/word/2010/wordprocessingDrawing" xmlns:wp="http://schemas.openxmlformats.org/drawingml/2006/wordprocessingDrawing" xmlns:w10="urn:schemas-microsoft-com:office:word" xmlns:w="http://schemas.openxmlformats.org/wordprocessingml/2006/main" xmlns:w14="http://schemas.microsoft.com/office/word/2010/wordml" xmlns:w15="http://schemas.microsoft.com/office/word/2012/wordml" xmlns:w16cex="http://schemas.microsoft.com/office/word/2018/wordml/cex" xmlns:w16cid="http://schemas.microsoft.com/office/word/2016/wordml/cid" xmlns:w16="http://schemas.microsoft.com/office/word/2018/wordml" xmlns:w16sdtdh="http://schemas.microsoft.com/office/word/2020/wordml/sdtdatahash" xmlns:w16se="http://schemas.microsoft.com/office/word/2015/wordml/symex" xmlns:wpg="http://schemas.microsoft.com/office/word/2010/wordprocessingGroup" xmlns:wpi="http://schemas.microsoft.com/office/word/2010/wordprocessingInk" xmlns:wne="http://schemas.microsoft.com/office/word/2006/wordml" xmlns:wps="http://schemas.microsoft.com/office/word/2010/wordprocessingShape" mc:Ignorable="w14 w15 w16se w16cid w16 w16cex w16sdtdh wp14">
+  <w:endnote w:type="separator" w:id="-1">
+    <w:p>
+      <w:pPr>
+        <w:spacing w:after="0" w:line="240" w:lineRule="auto"/>
+      </w:pPr>
+      <w:r>
+        <w:separator/>
+      </w:r>
+    </w:p>
+  </w:endnote>
+  <w:endnote w:type="continuationSeparator" w:id="0">
+    <w:p>
+      <w:pPr>
+        <w:spacing w:after="0" w:line="240" w:lineRule="auto"/>
+      </w:pPr>
+      <w:r>
+        <w:continuationSeparator/>
+      </w:r>
+    </w:p>
+  </w:endnote>
+</w:endnotes>
+</file>
+
+<file path=word/footer1.xml><?xml version="1.0" encoding="utf-8"?>
+<w:ftr xmlns:wpc="http://schemas.microsoft.com/office/word/2010/wordprocessingCanvas" xmlns:cx="http://schemas.microsoft.com/office/drawing/2014/chartex" xmlns:cx1="http://schemas.microsoft.com/office/drawing/2015/9/8/chartex" xmlns:cx2="http://schemas.microsoft.com/office/drawing/2015/10/21/chartex" xmlns:cx3="http://schemas.microsoft.com/office/drawing/2016/5/9/chartex" xmlns:cx4="http://schemas.microsoft.com/office/drawing/2016/5/10/chartex" xmlns:cx5="http://schemas.microsoft.com/office/drawing/2016/5/11/chartex" xmlns:cx6="http://schemas.microsoft.com/office/drawing/2016/5/12/chartex" xmlns:cx7="http://schemas.microsoft.com/office/drawing/2016/5/13/chartex" xmlns:cx8="http://schemas.microsoft.com/office/drawing/2016/5/14/chartex" xmlns:mc="http://schemas.openxmlformats.org/markup-compatibility/2006" xmlns:aink="http://schemas.microsoft.com/office/drawing/2016/ink" xmlns:am3d="http://schemas.microsoft.com/office/drawing/2017/model3d" xmlns:o="urn:schemas-microsoft-com:office:office" xmlns:r="http://schemas.openxmlformats.org/officeDocument/2006/relationships" xmlns:m="http://schemas.openxmlformats.org/officeDocument/2006/math" xmlns:v="urn:schemas-microsoft-com:vml" xmlns:wp14="http://schemas.microsoft.com/office/word/2010/wordprocessingDrawing" xmlns:wp="http://schemas.openxmlformats.org/drawingml/2006/wordprocessingDrawing" xmlns:w10="urn:schemas-microsoft-com:office:word" xmlns:w="http://schemas.openxmlformats.org/wordprocessingml/2006/main" xmlns:w14="http://schemas.microsoft.com/office/word/2010/wordml" xmlns:w15="http://schemas.microsoft.com/office/word/2012/wordml" xmlns:w16cex="http://schemas.microsoft.com/office/word/2018/wordml/cex" xmlns:w16cid="http://schemas.microsoft.com/office/word/2016/wordml/cid" xmlns:w16="http://schemas.microsoft.com/office/word/2018/wordml" xmlns:w16sdtdh="http://schemas.microsoft.com/office/word/2020/wordml/sdtdatahash" xmlns:w16se="http://schemas.microsoft.com/office/word/2015/wordml/symex" xmlns:wpg="http://schemas.microsoft.com/office/word/2010/wordprocessingGroup" xmlns:wpi="http://schemas.microsoft.com/office/word/2010/wordprocessingInk" xmlns:wne="http://schemas.microsoft.com/office/word/2006/wordml" xmlns:wps="http://schemas.microsoft.com/office/word/2010/wordprocessingShape" mc:Ignorable="w14 w15 w16se w16cid w16 w16cex w16sdtdh wp14">
+  <w:p>
+    <w:pPr>
+      <w:pStyle w:val="Kopfzeile"/>
+      <w:rPr>
+        <w:rFonts w:cstheme="minorHAnsi"/>
+      </w:rPr>
+    </w:pPr>
+    <w:r>
+      <w:tab/>
+    </w:r>
+    <w:r>
+      <w:rPr>
+        <w:rFonts w:cstheme="minorHAnsi"/>
+      </w:rPr>
+      <w:t>623.934 (21S) Interaktive Multimedia-Anwendungen B (Computer Games)</w:t>
+    </w:r>
+  </w:p>
+  <w:p>
+    <w:pPr>
+      <w:pStyle w:val="Fuzeile"/>
+      <w:tabs>
+        <w:tab w:val="clear" w:pos="4536"/>
+        <w:tab w:val="clear" w:pos="9072"/>
+        <w:tab w:val="left" w:pos="2880"/>
+      </w:tabs>
+    </w:pPr>
+  </w:p>
+</w:ftr>
+</file>
+
+<file path=word/footnotes.xml><?xml version="1.0" encoding="utf-8"?>
+<w:footnotes xmlns:wpc="http://schemas.microsoft.com/office/word/2010/wordprocessingCanvas" xmlns:cx="http://schemas.microsoft.com/office/drawing/2014/chartex" xmlns:cx1="http://schemas.microsoft.com/office/drawing/2015/9/8/chartex" xmlns:cx2="http://schemas.microsoft.com/office/drawing/2015/10/21/chartex" xmlns:cx3="http://schemas.microsoft.com/office/drawing/2016/5/9/chartex" xmlns:cx4="http://schemas.microsoft.com/office/drawing/2016/5/10/chartex" xmlns:cx5="http://schemas.microsoft.com/office/drawing/2016/5/11/chartex" xmlns:cx6="http://schemas.microsoft.com/office/drawing/2016/5/12/chartex" xmlns:cx7="http://schemas.microsoft.com/office/drawing/2016/5/13/chartex" xmlns:cx8="http://schemas.microsoft.com/office/drawing/2016/5/14/chartex" xmlns:mc="http://schemas.openxmlformats.org/markup-compatibility/2006" xmlns:aink="http://schemas.microsoft.com/office/drawing/2016/ink" xmlns:am3d="http://schemas.microsoft.com/office/drawing/2017/model3d" xmlns:o="urn:schemas-microsoft-com:office:office" xmlns:r="http://schemas.openxmlformats.org/officeDocument/2006/relationships" xmlns:m="http://schemas.openxmlformats.org/officeDocument/2006/math" xmlns:v="urn:schemas-microsoft-com:vml" xmlns:wp14="http://schemas.microsoft.com/office/word/2010/wordprocessingDrawing" xmlns:wp="http://schemas.openxmlformats.org/drawingml/2006/wordprocessingDrawing" xmlns:w10="urn:schemas-microsoft-com:office:word" xmlns:w="http://schemas.openxmlformats.org/wordprocessingml/2006/main" xmlns:w14="http://schemas.microsoft.com/office/word/2010/wordml" xmlns:w15="http://schemas.microsoft.com/office/word/2012/wordml" xmlns:w16cex="http://schemas.microsoft.com/office/word/2018/wordml/cex" xmlns:w16cid="http://schemas.microsoft.com/office/word/2016/wordml/cid" xmlns:w16="http://schemas.microsoft.com/office/word/2018/wordml" xmlns:w16sdtdh="http://schemas.microsoft.com/office/word/2020/wordml/sdtdatahash" xmlns:w16se="http://schemas.microsoft.com/office/word/2015/wordml/symex" xmlns:wpg="http://schemas.microsoft.com/office/word/2010/wordprocessingGroup" xmlns:wpi="http://schemas.microsoft.com/office/word/2010/wordprocessingInk" xmlns:wne="http://schemas.microsoft.com/office/word/2006/wordml" xmlns:wps="http://schemas.microsoft.com/office/word/2010/wordprocessingShape" mc:Ignorable="w14 w15 w16se w16cid w16 w16cex w16sdtdh wp14">
+  <w:footnote w:type="separator" w:id="-1">
+    <w:p>
+      <w:pPr>
+        <w:spacing w:after="0" w:line="240" w:lineRule="auto"/>
+      </w:pPr>
+      <w:r>
+        <w:separator/>
+      </w:r>
+    </w:p>
+  </w:footnote>
+  <w:footnote w:type="continuationSeparator" w:id="0">
+    <w:p>
+      <w:pPr>
+        <w:spacing w:after="0" w:line="240" w:lineRule="auto"/>
+      </w:pPr>
+      <w:r>
+        <w:continuationSeparator/>
+      </w:r>
+    </w:p>
+  </w:footnote>
+</w:footnotes>
+</file>
+
+<file path=word/header1.xml><?xml version="1.0" encoding="utf-8"?>
+<w:hdr xmlns:wpc="http://schemas.microsoft.com/office/word/2010/wordprocessingCanvas" xmlns:cx="http://schemas.microsoft.com/office/drawing/2014/chartex" xmlns:cx1="http://schemas.microsoft.com/office/drawing/2015/9/8/chartex" xmlns:cx2="http://schemas.microsoft.com/office/drawing/2015/10/21/chartex" xmlns:cx3="http://schemas.microsoft.com/office/drawing/2016/5/9/chartex" xmlns:cx4="http://schemas.microsoft.com/office/drawing/2016/5/10/chartex" xmlns:cx5="http://schemas.microsoft.com/office/drawing/2016/5/11/chartex" xmlns:cx6="http://schemas.microsoft.com/office/drawing/2016/5/12/chartex" xmlns:cx7="http://schemas.microsoft.com/office/drawing/2016/5/13/chartex" xmlns:cx8="http://schemas.microsoft.com/office/drawing/2016/5/14/chartex" xmlns:mc="http://schemas.openxmlformats.org/markup-compatibility/2006" xmlns:aink="http://schemas.microsoft.com/office/drawing/2016/ink" xmlns:am3d="http://schemas.microsoft.com/office/drawing/2017/model3d" xmlns:o="urn:schemas-microsoft-com:office:office" xmlns:r="http://schemas.openxmlformats.org/officeDocument/2006/relationships" xmlns:m="http://schemas.openxmlformats.org/officeDocument/2006/math" xmlns:v="urn:schemas-microsoft-com:vml" xmlns:wp14="http://schemas.microsoft.com/office/word/2010/wordprocessingDrawing" xmlns:wp="http://schemas.openxmlformats.org/drawingml/2006/wordprocessingDrawing" xmlns:w10="urn:schemas-microsoft-com:office:word" xmlns:w="http://schemas.openxmlformats.org/wordprocessingml/2006/main" xmlns:w14="http://schemas.microsoft.com/office/word/2010/wordml" xmlns:w15="http://schemas.microsoft.com/office/word/2012/wordml" xmlns:w16cex="http://schemas.microsoft.com/office/word/2018/wordml/cex" xmlns:w16cid="http://schemas.microsoft.com/office/word/2016/wordml/cid" xmlns:w16="http://schemas.microsoft.com/office/word/2018/wordml" xmlns:w16sdtdh="http://schemas.microsoft.com/office/word/2020/wordml/sdtdatahash" xmlns:w16se="http://schemas.microsoft.com/office/word/2015/wordml/symex" xmlns:wpg="http://schemas.microsoft.com/office/word/2010/wordprocessingGroup" xmlns:wpi="http://schemas.microsoft.com/office/word/2010/wordprocessingInk" xmlns:wne="http://schemas.microsoft.com/office/word/2006/wordml" xmlns:wps="http://schemas.microsoft.com/office/word/2010/wordprocessingShape" mc:Ignorable="w14 w15 w16se w16cid w16 w16cex w16sdtdh wp14">
+  <w:p>
+    <w:pPr>
+      <w:pStyle w:val="Kopfzeile"/>
+    </w:pPr>
+    <w:r>
+      <w:t xml:space="preserve">Buchsbaum Lukas, </w:t>
+    </w:r>
+    <w:proofErr w:type="spellStart"/>
+    <w:r>
+      <w:t>Ladurner</w:t>
+    </w:r>
+    <w:proofErr w:type="spellEnd"/>
+    <w:r>
+      <w:t xml:space="preserve"> Johannes</w:t>
+    </w:r>
+  </w:p>
+</w:hdr>
+</file>
+
 <file path=word/numbering.xml><?xml version="1.0" encoding="utf-8"?>
-<w:numbering xmlns:wpc="http://schemas.microsoft.com/office/word/2010/wordprocessingCanvas" xmlns:cx="http://schemas.microsoft.com/office/drawing/2014/chartex" xmlns:cx1="http://schemas.microsoft.com/office/drawing/2015/9/8/chartex" xmlns:cx2="http://schemas.microsoft.com/office/drawing/2015/10/21/chartex" xmlns:cx3="http://schemas.microsoft.com/office/drawing/2016/5/9/chartex" xmlns:cx4="http://schemas.microsoft.com/office/drawing/2016/5/10/chartex" xmlns:cx5="http://schemas.microsoft.com/office/drawing/2016/5/11/chartex" xmlns:cx6="http://schemas.microsoft.com/office/drawing/2016/5/12/chartex" xmlns:cx7="http://schemas.microsoft.com/office/drawing/2016/5/13/chartex" xmlns:cx8="http://schemas.microsoft.com/office/drawing/2016/5/14/chartex" xmlns:mc="http://schemas.openxmlformats.org/markup-compatibility/2006" xmlns:aink="http://schemas.microsoft.com/office/drawing/2016/ink" xmlns:am3d="http://schemas.microsoft.com/office/drawing/2017/model3d" xmlns:o="urn:schemas-microsoft-com:office:office" xmlns:r="http://schemas.openxmlformats.org/officeDocument/2006/relationships" xmlns:m="http://schemas.openxmlformats.org/officeDocument/2006/math" xmlns:v="urn:schemas-microsoft-com:vml" xmlns:wp14="http://schemas.microsoft.com/office/word/2010/wordprocessingDrawing" xmlns:wp="http://schemas.openxmlformats.org/drawingml/2006/wordprocessingDrawing" xmlns:w10="urn:schemas-microsoft-com:office:word" xmlns:w="http://schemas.openxmlformats.org/wordprocessingml/2006/main" xmlns:w14="http://schemas.microsoft.com/office/word/2010/wordml" xmlns:w15="http://schemas.microsoft.com/office/word/2012/wordml" xmlns:w16cex="http://schemas.microsoft.com/office/word/2018/wordml/cex" xmlns:w16cid="http://schemas.microsoft.com/office/word/2016/wordml/cid" xmlns:w16="http://schemas.microsoft.com/office/word/2018/wordml" xmlns:w16se="http://schemas.microsoft.com/office/word/2015/wordml/symex" xmlns:wpg="http://schemas.microsoft.com/office/word/2010/wordprocessingGroup" xmlns:wpi="http://schemas.microsoft.com/office/word/2010/wordprocessingInk" xmlns:wne="http://schemas.microsoft.com/office/word/2006/wordml" xmlns:wps="http://schemas.microsoft.com/office/word/2010/wordprocessingShape" mc:Ignorable="w14 w15 w16se w16cid w16 w16cex wp14">
+<w:numbering xmlns:wpc="http://schemas.microsoft.com/office/word/2010/wordprocessingCanvas" xmlns:cx="http://schemas.microsoft.com/office/drawing/2014/chartex" xmlns:cx1="http://schemas.microsoft.com/office/drawing/2015/9/8/chartex" xmlns:cx2="http://schemas.microsoft.com/office/drawing/2015/10/21/chartex" xmlns:cx3="http://schemas.microsoft.com/office/drawing/2016/5/9/chartex" xmlns:cx4="http://schemas.microsoft.com/office/drawing/2016/5/10/chartex" xmlns:cx5="http://schemas.microsoft.com/office/drawing/2016/5/11/chartex" xmlns:cx6="http://schemas.microsoft.com/office/drawing/2016/5/12/chartex" xmlns:cx7="http://schemas.microsoft.com/office/drawing/2016/5/13/chartex" xmlns:cx8="http://schemas.microsoft.com/office/drawing/2016/5/14/chartex" xmlns:mc="http://schemas.openxmlformats.org/markup-compatibility/2006" xmlns:aink="http://schemas.microsoft.com/office/drawing/2016/ink" xmlns:am3d="http://schemas.microsoft.com/office/drawing/2017/model3d" xmlns:o="urn:schemas-microsoft-com:office:office" xmlns:r="http://schemas.openxmlformats.org/officeDocument/2006/relationships" xmlns:m="http://schemas.openxmlformats.org/officeDocument/2006/math" xmlns:v="urn:schemas-microsoft-com:vml" xmlns:wp14="http://schemas.microsoft.com/office/word/2010/wordprocessingDrawing" xmlns:wp="http://schemas.openxmlformats.org/drawingml/2006/wordprocessingDrawing" xmlns:w10="urn:schemas-microsoft-com:office:word" xmlns:w="http://schemas.openxmlformats.org/wordprocessingml/2006/main" xmlns:w14="http://schemas.microsoft.com/office/word/2010/wordml" xmlns:w15="http://schemas.microsoft.com/office/word/2012/wordml" xmlns:w16cex="http://schemas.microsoft.com/office/word/2018/wordml/cex" xmlns:w16cid="http://schemas.microsoft.com/office/word/2016/wordml/cid" xmlns:w16="http://schemas.microsoft.com/office/word/2018/wordml" xmlns:w16sdtdh="http://schemas.microsoft.com/office/word/2020/wordml/sdtdatahash" xmlns:w16se="http://schemas.microsoft.com/office/word/2015/wordml/symex" xmlns:wpg="http://schemas.microsoft.com/office/word/2010/wordprocessingGroup" xmlns:wpi="http://schemas.microsoft.com/office/word/2010/wordprocessingInk" xmlns:wne="http://schemas.microsoft.com/office/word/2006/wordml" xmlns:wps="http://schemas.microsoft.com/office/word/2010/wordprocessingShape" mc:Ignorable="w14 w15 w16se w16cid w16 w16cex w16sdtdh wp14">
   <w:abstractNum w:abstractNumId="0" w15:restartNumberingAfterBreak="0">
     <w:nsid w:val="40B23CC3"/>
     <w:multiLevelType w:val="hybridMultilevel"/>
@@ -326,7 +656,7 @@
 </file>
 
 <file path=word/styles.xml><?xml version="1.0" encoding="utf-8"?>
-<w:styles xmlns:mc="http://schemas.openxmlformats.org/markup-compatibility/2006" xmlns:r="http://schemas.openxmlformats.org/officeDocument/2006/relationships" xmlns:w="http://schemas.openxmlformats.org/wordprocessingml/2006/main" xmlns:w14="http://schemas.microsoft.com/office/word/2010/wordml" xmlns:w15="http://schemas.microsoft.com/office/word/2012/wordml" xmlns:w16cex="http://schemas.microsoft.com/office/word/2018/wordml/cex" xmlns:w16cid="http://schemas.microsoft.com/office/word/2016/wordml/cid" xmlns:w16="http://schemas.microsoft.com/office/word/2018/wordml" xmlns:w16se="http://schemas.microsoft.com/office/word/2015/wordml/symex" mc:Ignorable="w14 w15 w16se w16cid w16 w16cex">
+<w:styles xmlns:mc="http://schemas.openxmlformats.org/markup-compatibility/2006" xmlns:r="http://schemas.openxmlformats.org/officeDocument/2006/relationships" xmlns:w="http://schemas.openxmlformats.org/wordprocessingml/2006/main" xmlns:w14="http://schemas.microsoft.com/office/word/2010/wordml" xmlns:w15="http://schemas.microsoft.com/office/word/2012/wordml" xmlns:w16cex="http://schemas.microsoft.com/office/word/2018/wordml/cex" xmlns:w16cid="http://schemas.microsoft.com/office/word/2016/wordml/cid" xmlns:w16="http://schemas.microsoft.com/office/word/2018/wordml" xmlns:w16sdtdh="http://schemas.microsoft.com/office/word/2020/wordml/sdtdatahash" xmlns:w16se="http://schemas.microsoft.com/office/word/2015/wordml/symex" mc:Ignorable="w14 w15 w16se w16cid w16 w16cex w16sdtdh">
   <w:docDefaults>
     <w:rPrDefault>
       <w:rPr>
@@ -762,6 +1092,50 @@
       <w:contextualSpacing/>
     </w:pPr>
   </w:style>
+  <w:style w:type="paragraph" w:styleId="Kopfzeile">
+    <w:name w:val="header"/>
+    <w:basedOn w:val="Standard"/>
+    <w:link w:val="KopfzeileZchn"/>
+    <w:uiPriority w:val="99"/>
+    <w:unhideWhenUsed/>
+    <w:rsid w:val="007B0D31"/>
+    <w:pPr>
+      <w:tabs>
+        <w:tab w:val="center" w:pos="4536"/>
+        <w:tab w:val="right" w:pos="9072"/>
+      </w:tabs>
+      <w:spacing w:after="0" w:line="240" w:lineRule="auto"/>
+    </w:pPr>
+  </w:style>
+  <w:style w:type="character" w:customStyle="1" w:styleId="KopfzeileZchn">
+    <w:name w:val="Kopfzeile Zchn"/>
+    <w:basedOn w:val="Absatz-Standardschriftart"/>
+    <w:link w:val="Kopfzeile"/>
+    <w:uiPriority w:val="99"/>
+    <w:rsid w:val="007B0D31"/>
+  </w:style>
+  <w:style w:type="paragraph" w:styleId="Fuzeile">
+    <w:name w:val="footer"/>
+    <w:basedOn w:val="Standard"/>
+    <w:link w:val="FuzeileZchn"/>
+    <w:uiPriority w:val="99"/>
+    <w:unhideWhenUsed/>
+    <w:rsid w:val="007B0D31"/>
+    <w:pPr>
+      <w:tabs>
+        <w:tab w:val="center" w:pos="4536"/>
+        <w:tab w:val="right" w:pos="9072"/>
+      </w:tabs>
+      <w:spacing w:after="0" w:line="240" w:lineRule="auto"/>
+    </w:pPr>
+  </w:style>
+  <w:style w:type="character" w:customStyle="1" w:styleId="FuzeileZchn">
+    <w:name w:val="Fußzeile Zchn"/>
+    <w:basedOn w:val="Absatz-Standardschriftart"/>
+    <w:link w:val="Fuzeile"/>
+    <w:uiPriority w:val="99"/>
+    <w:rsid w:val="007B0D31"/>
+  </w:style>
 </w:styles>
 </file>
 

--- a/Dokumentation.docx
+++ b/Dokumentation.docx
@@ -413,15 +413,23 @@
       <w:pPr>
         <w:tabs>
           <w:tab w:val="left" w:pos="1140"/>
+          <w:tab w:val="left" w:pos="3443"/>
         </w:tabs>
       </w:pPr>
       <w:r>
         <w:tab/>
       </w:r>
+      <w:r>
+        <w:tab/>
+      </w:r>
     </w:p>
     <w:sectPr>
-      <w:headerReference w:type="default" r:id="rId7"/>
-      <w:footerReference w:type="default" r:id="rId8"/>
+      <w:headerReference w:type="even" r:id="rId7"/>
+      <w:headerReference w:type="default" r:id="rId8"/>
+      <w:footerReference w:type="even" r:id="rId9"/>
+      <w:footerReference w:type="default" r:id="rId10"/>
+      <w:headerReference w:type="first" r:id="rId11"/>
+      <w:footerReference w:type="first" r:id="rId12"/>
       <w:pgSz w:w="11906" w:h="16838"/>
       <w:pgMar w:top="1417" w:right="1417" w:bottom="1134" w:left="1417" w:header="708" w:footer="708" w:gutter="0"/>
       <w:cols w:space="708"/>
@@ -460,14 +468,23 @@
 <w:ftr xmlns:wpc="http://schemas.microsoft.com/office/word/2010/wordprocessingCanvas" xmlns:cx="http://schemas.microsoft.com/office/drawing/2014/chartex" xmlns:cx1="http://schemas.microsoft.com/office/drawing/2015/9/8/chartex" xmlns:cx2="http://schemas.microsoft.com/office/drawing/2015/10/21/chartex" xmlns:cx3="http://schemas.microsoft.com/office/drawing/2016/5/9/chartex" xmlns:cx4="http://schemas.microsoft.com/office/drawing/2016/5/10/chartex" xmlns:cx5="http://schemas.microsoft.com/office/drawing/2016/5/11/chartex" xmlns:cx6="http://schemas.microsoft.com/office/drawing/2016/5/12/chartex" xmlns:cx7="http://schemas.microsoft.com/office/drawing/2016/5/13/chartex" xmlns:cx8="http://schemas.microsoft.com/office/drawing/2016/5/14/chartex" xmlns:mc="http://schemas.openxmlformats.org/markup-compatibility/2006" xmlns:aink="http://schemas.microsoft.com/office/drawing/2016/ink" xmlns:am3d="http://schemas.microsoft.com/office/drawing/2017/model3d" xmlns:o="urn:schemas-microsoft-com:office:office" xmlns:r="http://schemas.openxmlformats.org/officeDocument/2006/relationships" xmlns:m="http://schemas.openxmlformats.org/officeDocument/2006/math" xmlns:v="urn:schemas-microsoft-com:vml" xmlns:wp14="http://schemas.microsoft.com/office/word/2010/wordprocessingDrawing" xmlns:wp="http://schemas.openxmlformats.org/drawingml/2006/wordprocessingDrawing" xmlns:w10="urn:schemas-microsoft-com:office:word" xmlns:w="http://schemas.openxmlformats.org/wordprocessingml/2006/main" xmlns:w14="http://schemas.microsoft.com/office/word/2010/wordml" xmlns:w15="http://schemas.microsoft.com/office/word/2012/wordml" xmlns:w16cex="http://schemas.microsoft.com/office/word/2018/wordml/cex" xmlns:w16cid="http://schemas.microsoft.com/office/word/2016/wordml/cid" xmlns:w16="http://schemas.microsoft.com/office/word/2018/wordml" xmlns:w16sdtdh="http://schemas.microsoft.com/office/word/2020/wordml/sdtdatahash" xmlns:w16se="http://schemas.microsoft.com/office/word/2015/wordml/symex" xmlns:wpg="http://schemas.microsoft.com/office/word/2010/wordprocessingGroup" xmlns:wpi="http://schemas.microsoft.com/office/word/2010/wordprocessingInk" xmlns:wne="http://schemas.microsoft.com/office/word/2006/wordml" xmlns:wps="http://schemas.microsoft.com/office/word/2010/wordprocessingShape" mc:Ignorable="w14 w15 w16se w16cid w16 w16cex w16sdtdh wp14">
   <w:p>
     <w:pPr>
+      <w:pStyle w:val="Fuzeile"/>
+    </w:pPr>
+  </w:p>
+</w:ftr>
+</file>
+
+<file path=word/footer2.xml><?xml version="1.0" encoding="utf-8"?>
+<w:ftr xmlns:wpc="http://schemas.microsoft.com/office/word/2010/wordprocessingCanvas" xmlns:cx="http://schemas.microsoft.com/office/drawing/2014/chartex" xmlns:cx1="http://schemas.microsoft.com/office/drawing/2015/9/8/chartex" xmlns:cx2="http://schemas.microsoft.com/office/drawing/2015/10/21/chartex" xmlns:cx3="http://schemas.microsoft.com/office/drawing/2016/5/9/chartex" xmlns:cx4="http://schemas.microsoft.com/office/drawing/2016/5/10/chartex" xmlns:cx5="http://schemas.microsoft.com/office/drawing/2016/5/11/chartex" xmlns:cx6="http://schemas.microsoft.com/office/drawing/2016/5/12/chartex" xmlns:cx7="http://schemas.microsoft.com/office/drawing/2016/5/13/chartex" xmlns:cx8="http://schemas.microsoft.com/office/drawing/2016/5/14/chartex" xmlns:mc="http://schemas.openxmlformats.org/markup-compatibility/2006" xmlns:aink="http://schemas.microsoft.com/office/drawing/2016/ink" xmlns:am3d="http://schemas.microsoft.com/office/drawing/2017/model3d" xmlns:o="urn:schemas-microsoft-com:office:office" xmlns:r="http://schemas.openxmlformats.org/officeDocument/2006/relationships" xmlns:m="http://schemas.openxmlformats.org/officeDocument/2006/math" xmlns:v="urn:schemas-microsoft-com:vml" xmlns:wp14="http://schemas.microsoft.com/office/word/2010/wordprocessingDrawing" xmlns:wp="http://schemas.openxmlformats.org/drawingml/2006/wordprocessingDrawing" xmlns:w10="urn:schemas-microsoft-com:office:word" xmlns:w="http://schemas.openxmlformats.org/wordprocessingml/2006/main" xmlns:w14="http://schemas.microsoft.com/office/word/2010/wordml" xmlns:w15="http://schemas.microsoft.com/office/word/2012/wordml" xmlns:w16cex="http://schemas.microsoft.com/office/word/2018/wordml/cex" xmlns:w16cid="http://schemas.microsoft.com/office/word/2016/wordml/cid" xmlns:w16="http://schemas.microsoft.com/office/word/2018/wordml" xmlns:w16sdtdh="http://schemas.microsoft.com/office/word/2020/wordml/sdtdatahash" xmlns:w16se="http://schemas.microsoft.com/office/word/2015/wordml/symex" xmlns:wpg="http://schemas.microsoft.com/office/word/2010/wordprocessingGroup" xmlns:wpi="http://schemas.microsoft.com/office/word/2010/wordprocessingInk" xmlns:wne="http://schemas.microsoft.com/office/word/2006/wordml" xmlns:wps="http://schemas.microsoft.com/office/word/2010/wordprocessingShape" mc:Ignorable="w14 w15 w16se w16cid w16 w16cex w16sdtdh wp14">
+  <w:p>
+    <w:pPr>
       <w:pStyle w:val="Kopfzeile"/>
+      <w:jc w:val="center"/>
       <w:rPr>
         <w:rFonts w:cstheme="minorHAnsi"/>
       </w:rPr>
     </w:pPr>
-    <w:r>
-      <w:tab/>
-    </w:r>
+    <w:bookmarkStart w:id="0" w:name="_Hlk74162612"/>
     <w:r>
       <w:rPr>
         <w:rFonts w:cstheme="minorHAnsi"/>
@@ -475,6 +492,7 @@
       <w:t>623.934 (21S) Interaktive Multimedia-Anwendungen B (Computer Games)</w:t>
     </w:r>
   </w:p>
+  <w:bookmarkEnd w:id="0"/>
   <w:p>
     <w:pPr>
       <w:pStyle w:val="Fuzeile"/>
@@ -488,6 +506,16 @@
 </w:ftr>
 </file>
 
+<file path=word/footer3.xml><?xml version="1.0" encoding="utf-8"?>
+<w:ftr xmlns:wpc="http://schemas.microsoft.com/office/word/2010/wordprocessingCanvas" xmlns:cx="http://schemas.microsoft.com/office/drawing/2014/chartex" xmlns:cx1="http://schemas.microsoft.com/office/drawing/2015/9/8/chartex" xmlns:cx2="http://schemas.microsoft.com/office/drawing/2015/10/21/chartex" xmlns:cx3="http://schemas.microsoft.com/office/drawing/2016/5/9/chartex" xmlns:cx4="http://schemas.microsoft.com/office/drawing/2016/5/10/chartex" xmlns:cx5="http://schemas.microsoft.com/office/drawing/2016/5/11/chartex" xmlns:cx6="http://schemas.microsoft.com/office/drawing/2016/5/12/chartex" xmlns:cx7="http://schemas.microsoft.com/office/drawing/2016/5/13/chartex" xmlns:cx8="http://schemas.microsoft.com/office/drawing/2016/5/14/chartex" xmlns:mc="http://schemas.openxmlformats.org/markup-compatibility/2006" xmlns:aink="http://schemas.microsoft.com/office/drawing/2016/ink" xmlns:am3d="http://schemas.microsoft.com/office/drawing/2017/model3d" xmlns:o="urn:schemas-microsoft-com:office:office" xmlns:r="http://schemas.openxmlformats.org/officeDocument/2006/relationships" xmlns:m="http://schemas.openxmlformats.org/officeDocument/2006/math" xmlns:v="urn:schemas-microsoft-com:vml" xmlns:wp14="http://schemas.microsoft.com/office/word/2010/wordprocessingDrawing" xmlns:wp="http://schemas.openxmlformats.org/drawingml/2006/wordprocessingDrawing" xmlns:w10="urn:schemas-microsoft-com:office:word" xmlns:w="http://schemas.openxmlformats.org/wordprocessingml/2006/main" xmlns:w14="http://schemas.microsoft.com/office/word/2010/wordml" xmlns:w15="http://schemas.microsoft.com/office/word/2012/wordml" xmlns:w16cex="http://schemas.microsoft.com/office/word/2018/wordml/cex" xmlns:w16cid="http://schemas.microsoft.com/office/word/2016/wordml/cid" xmlns:w16="http://schemas.microsoft.com/office/word/2018/wordml" xmlns:w16sdtdh="http://schemas.microsoft.com/office/word/2020/wordml/sdtdatahash" xmlns:w16se="http://schemas.microsoft.com/office/word/2015/wordml/symex" xmlns:wpg="http://schemas.microsoft.com/office/word/2010/wordprocessingGroup" xmlns:wpi="http://schemas.microsoft.com/office/word/2010/wordprocessingInk" xmlns:wne="http://schemas.microsoft.com/office/word/2006/wordml" xmlns:wps="http://schemas.microsoft.com/office/word/2010/wordprocessingShape" mc:Ignorable="w14 w15 w16se w16cid w16 w16cex w16sdtdh wp14">
+  <w:p>
+    <w:pPr>
+      <w:pStyle w:val="Fuzeile"/>
+    </w:pPr>
+  </w:p>
+</w:ftr>
+</file>
+
 <file path=word/footnotes.xml><?xml version="1.0" encoding="utf-8"?>
 <w:footnotes xmlns:wpc="http://schemas.microsoft.com/office/word/2010/wordprocessingCanvas" xmlns:cx="http://schemas.microsoft.com/office/drawing/2014/chartex" xmlns:cx1="http://schemas.microsoft.com/office/drawing/2015/9/8/chartex" xmlns:cx2="http://schemas.microsoft.com/office/drawing/2015/10/21/chartex" xmlns:cx3="http://schemas.microsoft.com/office/drawing/2016/5/9/chartex" xmlns:cx4="http://schemas.microsoft.com/office/drawing/2016/5/10/chartex" xmlns:cx5="http://schemas.microsoft.com/office/drawing/2016/5/11/chartex" xmlns:cx6="http://schemas.microsoft.com/office/drawing/2016/5/12/chartex" xmlns:cx7="http://schemas.microsoft.com/office/drawing/2016/5/13/chartex" xmlns:cx8="http://schemas.microsoft.com/office/drawing/2016/5/14/chartex" xmlns:mc="http://schemas.openxmlformats.org/markup-compatibility/2006" xmlns:aink="http://schemas.microsoft.com/office/drawing/2016/ink" xmlns:am3d="http://schemas.microsoft.com/office/drawing/2017/model3d" xmlns:o="urn:schemas-microsoft-com:office:office" xmlns:r="http://schemas.openxmlformats.org/officeDocument/2006/relationships" xmlns:m="http://schemas.openxmlformats.org/officeDocument/2006/math" xmlns:v="urn:schemas-microsoft-com:vml" xmlns:wp14="http://schemas.microsoft.com/office/word/2010/wordprocessingDrawing" xmlns:wp="http://schemas.openxmlformats.org/drawingml/2006/wordprocessingDrawing" xmlns:w10="urn:schemas-microsoft-com:office:word" xmlns:w="http://schemas.openxmlformats.org/wordprocessingml/2006/main" xmlns:w14="http://schemas.microsoft.com/office/word/2010/wordml" xmlns:w15="http://schemas.microsoft.com/office/word/2012/wordml" xmlns:w16cex="http://schemas.microsoft.com/office/word/2018/wordml/cex" xmlns:w16cid="http://schemas.microsoft.com/office/word/2016/wordml/cid" xmlns:w16="http://schemas.microsoft.com/office/word/2018/wordml" xmlns:w16sdtdh="http://schemas.microsoft.com/office/word/2020/wordml/sdtdatahash" xmlns:w16se="http://schemas.microsoft.com/office/word/2015/wordml/symex" xmlns:wpg="http://schemas.microsoft.com/office/word/2010/wordprocessingGroup" xmlns:wpi="http://schemas.microsoft.com/office/word/2010/wordprocessingInk" xmlns:wne="http://schemas.microsoft.com/office/word/2006/wordml" xmlns:wps="http://schemas.microsoft.com/office/word/2010/wordprocessingShape" mc:Ignorable="w14 w15 w16se w16cid w16 w16cex w16sdtdh wp14">
   <w:footnote w:type="separator" w:id="-1">
@@ -514,6 +542,16 @@
 </file>
 
 <file path=word/header1.xml><?xml version="1.0" encoding="utf-8"?>
+<w:hdr xmlns:wpc="http://schemas.microsoft.com/office/word/2010/wordprocessingCanvas" xmlns:cx="http://schemas.microsoft.com/office/drawing/2014/chartex" xmlns:cx1="http://schemas.microsoft.com/office/drawing/2015/9/8/chartex" xmlns:cx2="http://schemas.microsoft.com/office/drawing/2015/10/21/chartex" xmlns:cx3="http://schemas.microsoft.com/office/drawing/2016/5/9/chartex" xmlns:cx4="http://schemas.microsoft.com/office/drawing/2016/5/10/chartex" xmlns:cx5="http://schemas.microsoft.com/office/drawing/2016/5/11/chartex" xmlns:cx6="http://schemas.microsoft.com/office/drawing/2016/5/12/chartex" xmlns:cx7="http://schemas.microsoft.com/office/drawing/2016/5/13/chartex" xmlns:cx8="http://schemas.microsoft.com/office/drawing/2016/5/14/chartex" xmlns:mc="http://schemas.openxmlformats.org/markup-compatibility/2006" xmlns:aink="http://schemas.microsoft.com/office/drawing/2016/ink" xmlns:am3d="http://schemas.microsoft.com/office/drawing/2017/model3d" xmlns:o="urn:schemas-microsoft-com:office:office" xmlns:r="http://schemas.openxmlformats.org/officeDocument/2006/relationships" xmlns:m="http://schemas.openxmlformats.org/officeDocument/2006/math" xmlns:v="urn:schemas-microsoft-com:vml" xmlns:wp14="http://schemas.microsoft.com/office/word/2010/wordprocessingDrawing" xmlns:wp="http://schemas.openxmlformats.org/drawingml/2006/wordprocessingDrawing" xmlns:w10="urn:schemas-microsoft-com:office:word" xmlns:w="http://schemas.openxmlformats.org/wordprocessingml/2006/main" xmlns:w14="http://schemas.microsoft.com/office/word/2010/wordml" xmlns:w15="http://schemas.microsoft.com/office/word/2012/wordml" xmlns:w16cex="http://schemas.microsoft.com/office/word/2018/wordml/cex" xmlns:w16cid="http://schemas.microsoft.com/office/word/2016/wordml/cid" xmlns:w16="http://schemas.microsoft.com/office/word/2018/wordml" xmlns:w16sdtdh="http://schemas.microsoft.com/office/word/2020/wordml/sdtdatahash" xmlns:w16se="http://schemas.microsoft.com/office/word/2015/wordml/symex" xmlns:wpg="http://schemas.microsoft.com/office/word/2010/wordprocessingGroup" xmlns:wpi="http://schemas.microsoft.com/office/word/2010/wordprocessingInk" xmlns:wne="http://schemas.microsoft.com/office/word/2006/wordml" xmlns:wps="http://schemas.microsoft.com/office/word/2010/wordprocessingShape" mc:Ignorable="w14 w15 w16se w16cid w16 w16cex w16sdtdh wp14">
+  <w:p>
+    <w:pPr>
+      <w:pStyle w:val="Kopfzeile"/>
+    </w:pPr>
+  </w:p>
+</w:hdr>
+</file>
+
+<file path=word/header2.xml><?xml version="1.0" encoding="utf-8"?>
 <w:hdr xmlns:wpc="http://schemas.microsoft.com/office/word/2010/wordprocessingCanvas" xmlns:cx="http://schemas.microsoft.com/office/drawing/2014/chartex" xmlns:cx1="http://schemas.microsoft.com/office/drawing/2015/9/8/chartex" xmlns:cx2="http://schemas.microsoft.com/office/drawing/2015/10/21/chartex" xmlns:cx3="http://schemas.microsoft.com/office/drawing/2016/5/9/chartex" xmlns:cx4="http://schemas.microsoft.com/office/drawing/2016/5/10/chartex" xmlns:cx5="http://schemas.microsoft.com/office/drawing/2016/5/11/chartex" xmlns:cx6="http://schemas.microsoft.com/office/drawing/2016/5/12/chartex" xmlns:cx7="http://schemas.microsoft.com/office/drawing/2016/5/13/chartex" xmlns:cx8="http://schemas.microsoft.com/office/drawing/2016/5/14/chartex" xmlns:mc="http://schemas.openxmlformats.org/markup-compatibility/2006" xmlns:aink="http://schemas.microsoft.com/office/drawing/2016/ink" xmlns:am3d="http://schemas.microsoft.com/office/drawing/2017/model3d" xmlns:o="urn:schemas-microsoft-com:office:office" xmlns:r="http://schemas.openxmlformats.org/officeDocument/2006/relationships" xmlns:m="http://schemas.openxmlformats.org/officeDocument/2006/math" xmlns:v="urn:schemas-microsoft-com:vml" xmlns:wp14="http://schemas.microsoft.com/office/word/2010/wordprocessingDrawing" xmlns:wp="http://schemas.openxmlformats.org/drawingml/2006/wordprocessingDrawing" xmlns:w10="urn:schemas-microsoft-com:office:word" xmlns:w="http://schemas.openxmlformats.org/wordprocessingml/2006/main" xmlns:w14="http://schemas.microsoft.com/office/word/2010/wordml" xmlns:w15="http://schemas.microsoft.com/office/word/2012/wordml" xmlns:w16cex="http://schemas.microsoft.com/office/word/2018/wordml/cex" xmlns:w16cid="http://schemas.microsoft.com/office/word/2016/wordml/cid" xmlns:w16="http://schemas.microsoft.com/office/word/2018/wordml" xmlns:w16sdtdh="http://schemas.microsoft.com/office/word/2020/wordml/sdtdatahash" xmlns:w16se="http://schemas.microsoft.com/office/word/2015/wordml/symex" xmlns:wpg="http://schemas.microsoft.com/office/word/2010/wordprocessingGroup" xmlns:wpi="http://schemas.microsoft.com/office/word/2010/wordprocessingInk" xmlns:wne="http://schemas.microsoft.com/office/word/2006/wordml" xmlns:wps="http://schemas.microsoft.com/office/word/2010/wordprocessingShape" mc:Ignorable="w14 w15 w16se w16cid w16 w16cex w16sdtdh wp14">
   <w:p>
     <w:pPr>
@@ -530,6 +568,16 @@
     <w:r>
       <w:t xml:space="preserve"> Johannes</w:t>
     </w:r>
+  </w:p>
+</w:hdr>
+</file>
+
+<file path=word/header3.xml><?xml version="1.0" encoding="utf-8"?>
+<w:hdr xmlns:wpc="http://schemas.microsoft.com/office/word/2010/wordprocessingCanvas" xmlns:cx="http://schemas.microsoft.com/office/drawing/2014/chartex" xmlns:cx1="http://schemas.microsoft.com/office/drawing/2015/9/8/chartex" xmlns:cx2="http://schemas.microsoft.com/office/drawing/2015/10/21/chartex" xmlns:cx3="http://schemas.microsoft.com/office/drawing/2016/5/9/chartex" xmlns:cx4="http://schemas.microsoft.com/office/drawing/2016/5/10/chartex" xmlns:cx5="http://schemas.microsoft.com/office/drawing/2016/5/11/chartex" xmlns:cx6="http://schemas.microsoft.com/office/drawing/2016/5/12/chartex" xmlns:cx7="http://schemas.microsoft.com/office/drawing/2016/5/13/chartex" xmlns:cx8="http://schemas.microsoft.com/office/drawing/2016/5/14/chartex" xmlns:mc="http://schemas.openxmlformats.org/markup-compatibility/2006" xmlns:aink="http://schemas.microsoft.com/office/drawing/2016/ink" xmlns:am3d="http://schemas.microsoft.com/office/drawing/2017/model3d" xmlns:o="urn:schemas-microsoft-com:office:office" xmlns:r="http://schemas.openxmlformats.org/officeDocument/2006/relationships" xmlns:m="http://schemas.openxmlformats.org/officeDocument/2006/math" xmlns:v="urn:schemas-microsoft-com:vml" xmlns:wp14="http://schemas.microsoft.com/office/word/2010/wordprocessingDrawing" xmlns:wp="http://schemas.openxmlformats.org/drawingml/2006/wordprocessingDrawing" xmlns:w10="urn:schemas-microsoft-com:office:word" xmlns:w="http://schemas.openxmlformats.org/wordprocessingml/2006/main" xmlns:w14="http://schemas.microsoft.com/office/word/2010/wordml" xmlns:w15="http://schemas.microsoft.com/office/word/2012/wordml" xmlns:w16cex="http://schemas.microsoft.com/office/word/2018/wordml/cex" xmlns:w16cid="http://schemas.microsoft.com/office/word/2016/wordml/cid" xmlns:w16="http://schemas.microsoft.com/office/word/2018/wordml" xmlns:w16sdtdh="http://schemas.microsoft.com/office/word/2020/wordml/sdtdatahash" xmlns:w16se="http://schemas.microsoft.com/office/word/2015/wordml/symex" xmlns:wpg="http://schemas.microsoft.com/office/word/2010/wordprocessingGroup" xmlns:wpi="http://schemas.microsoft.com/office/word/2010/wordprocessingInk" xmlns:wne="http://schemas.microsoft.com/office/word/2006/wordml" xmlns:wps="http://schemas.microsoft.com/office/word/2010/wordprocessingShape" mc:Ignorable="w14 w15 w16se w16cid w16 w16cex w16sdtdh wp14">
+  <w:p>
+    <w:pPr>
+      <w:pStyle w:val="Kopfzeile"/>
+    </w:pPr>
   </w:p>
 </w:hdr>
 </file>
